--- a/docs/sprint5/Salon_Product_Backlog-pre_Sprint5.docx
+++ b/docs/sprint5/Salon_Product_Backlog-pre_Sprint5.docx
@@ -2592,23 +2592,7 @@
           <w:color w:val="000000"/>
           <w:sz w:val="28"/>
         </w:rPr>
-        <w:t xml:space="preserve"> (</w:t>
-      </w:r>
-      <w:r>
-        <w:rPr>
-          <w:rFonts w:ascii="Calibri" w:eastAsia="Calibri" w:hAnsi="Calibri" w:cs="Calibri"/>
-          <w:color w:val="000000"/>
-          <w:sz w:val="28"/>
-        </w:rPr>
-        <w:t>2</w:t>
-      </w:r>
-      <w:r>
-        <w:rPr>
-          <w:rFonts w:ascii="Calibri" w:eastAsia="Calibri" w:hAnsi="Calibri" w:cs="Calibri"/>
-          <w:color w:val="000000"/>
-          <w:sz w:val="28"/>
-        </w:rPr>
-        <w:t>)</w:t>
+        <w:t xml:space="preserve"> (2)</w:t>
       </w:r>
     </w:p>
     <w:p>
@@ -3450,6 +3434,45 @@
           <w:sz w:val="28"/>
         </w:rPr>
         <w:t xml:space="preserve"> </w:t>
+      </w:r>
+    </w:p>
+    <w:p>
+      <w:pPr>
+        <w:numPr>
+          <w:ilvl w:val="0"/>
+          <w:numId w:val="1"/>
+        </w:numPr>
+        <w:spacing w:after="58" w:line="240" w:lineRule="auto"/>
+        <w:ind w:left="720" w:hanging="360"/>
+        <w:rPr>
+          <w:rFonts w:ascii="Calibri" w:eastAsia="Calibri" w:hAnsi="Calibri" w:cs="Calibri"/>
+          <w:color w:val="000000"/>
+          <w:sz w:val="28"/>
+        </w:rPr>
+      </w:pPr>
+      <w:r>
+        <w:rPr>
+          <w:rFonts w:ascii="Calibri" w:eastAsia="Calibri" w:hAnsi="Calibri" w:cs="Calibri"/>
+          <w:color w:val="000000"/>
+          <w:sz w:val="28"/>
+        </w:rPr>
+        <w:t>SET-143</w:t>
+      </w:r>
+      <w:r>
+        <w:rPr>
+          <w:rFonts w:ascii="Calibri" w:eastAsia="Calibri" w:hAnsi="Calibri" w:cs="Calibri"/>
+          <w:color w:val="000000"/>
+          <w:sz w:val="28"/>
+        </w:rPr>
+        <w:t xml:space="preserve"> </w:t>
+      </w:r>
+      <w:r>
+        <w:rPr>
+          <w:rFonts w:ascii="Calibri" w:eastAsia="Calibri" w:hAnsi="Calibri" w:cs="Calibri"/>
+          <w:color w:val="000000"/>
+          <w:sz w:val="28"/>
+        </w:rPr>
+        <w:t>check for schedule conflicts on schedule page</w:t>
       </w:r>
     </w:p>
     <w:p>
